--- a/Software Engineering 2/Anwendungsfall_NavigierenZumKundenApp.docx
+++ b/Software Engineering 2/Anwendungsfall_NavigierenZumKundenApp.docx
@@ -60,10 +60,89 @@
       </w:r>
       <w:r>
         <w:br/>
-        <w:t>Waren für den Auftrag wurden in das Lieferfahrzeug verladen.</w:t>
+        <w:t xml:space="preserve">Waren für den </w:t>
+      </w:r>
+      <w:r>
+        <w:t xml:space="preserve">neuen </w:t>
+      </w:r>
+      <w:r>
+        <w:t>Auftrag wurden in das Lieferfahrzeug verladen.</w:t>
       </w:r>
     </w:p>
-    <w:p/>
+    <w:p>
+      <w:r>
+        <w:t>Vorbedingungen:</w:t>
+      </w:r>
+      <w:r>
+        <w:br/>
+        <w:t>Die Ware wurde auf Vollständigkeit überprüft.</w:t>
+      </w:r>
+    </w:p>
+    <w:p>
+      <w:r>
+        <w:t>Standardablauf:</w:t>
+      </w:r>
+      <w:r>
+        <w:br/>
+        <w:t>1. Der Fahrer startet die Mobile-</w:t>
+      </w:r>
+      <w:proofErr w:type="spellStart"/>
+      <w:r>
+        <w:t>App</w:t>
+      </w:r>
+      <w:proofErr w:type="spellEnd"/>
+      <w:r>
+        <w:br/>
+        <w:t>2. Die Mobile-</w:t>
+      </w:r>
+      <w:proofErr w:type="spellStart"/>
+      <w:r>
+        <w:t>App</w:t>
+      </w:r>
+      <w:proofErr w:type="spellEnd"/>
+      <w:r>
+        <w:t xml:space="preserve"> zeigt eine Liste der Aktuell offenen Touren an</w:t>
+      </w:r>
+      <w:r>
+        <w:br/>
+        <w:t xml:space="preserve">3. Der Fahrer </w:t>
+      </w:r>
+      <w:r>
+        <w:t>wählt die Nummer der von ihm zu fahrenden Tour aus</w:t>
+      </w:r>
+      <w:r>
+        <w:br/>
+        <w:t>4. Das System zeigt eine Navigations-Karte, das aktuelle Fahrziel, die abzuliefernden Waren und die nächsten Abbiegungen an.</w:t>
+      </w:r>
+      <w:r>
+        <w:br/>
+        <w:t>5. Der Fahrer folgt den Anweisungen bis zum Ziel</w:t>
+      </w:r>
+      <w:r>
+        <w:br/>
+        <w:t>6. Am Ziel angekommen gibt die Mobile-</w:t>
+      </w:r>
+      <w:proofErr w:type="spellStart"/>
+      <w:r>
+        <w:t>App</w:t>
+      </w:r>
+      <w:proofErr w:type="spellEnd"/>
+      <w:r>
+        <w:t xml:space="preserve"> die Meldung „Sie sind am Ziel“ aus und zeigt einen Button „Zu nächstem Ziel navigieren“ an</w:t>
+      </w:r>
+      <w:r>
+        <w:br/>
+        <w:t>7. Der Fahrer drückt den Button „Zu nächstem Ziel navigieren“</w:t>
+      </w:r>
+      <w:r>
+        <w:br/>
+        <w:t>8a. Wenn noch Lieferziele übrig sind, gehe zu Punkt 4</w:t>
+      </w:r>
+      <w:r>
+        <w:br/>
+        <w:t>8b. Sonst folge den Anweisungen bis zum Lager zurück</w:t>
+      </w:r>
+    </w:p>
     <w:sectPr>
       <w:pgSz w:w="11906" w:h="16838"/>
       <w:pgMar w:top="1417" w:right="1417" w:bottom="1134" w:left="1417" w:header="708" w:footer="708" w:gutter="0"/>
